--- a/detailed requirments.docx
+++ b/detailed requirments.docx
@@ -14,6 +14,18 @@
           <w:lang w:val="en-US"/>
         </w:rPr>
         <w:t>Detailed requirements</w:t>
+      </w:r>
+      <w:r>
+        <w:rPr>
+          <w:lang w:val="en-US"/>
+        </w:rPr>
+        <w:t xml:space="preserve">: </w:t>
+      </w:r>
+      <w:r>
+        <w:rPr>
+          <w:lang w:val="en-US"/>
+        </w:rPr>
+        <w:t>https://github.com/MEISTER97/ProjectDetailRequirement</w:t>
       </w:r>
     </w:p>
     <w:p>
@@ -481,7 +493,6 @@
           <w:b/>
           <w:bCs/>
         </w:rPr>
-        <w:lastRenderedPageBreak/>
         <w:t>Data Management</w:t>
       </w:r>
     </w:p>
@@ -882,14 +893,26 @@
           <w:b/>
           <w:bCs/>
         </w:rPr>
-        <w:t>JavaScript/TypeScript</w:t>
+        <w:t>JavaScript</w:t>
       </w:r>
       <w:r>
         <w:t>: For building a responsive and dynamic frontend.</w:t>
       </w:r>
     </w:p>
-    <w:p/>
-    <w:p/>
+    <w:p>
+      <w:pPr>
+        <w:rPr>
+          <w:lang w:val="en-US"/>
+        </w:rPr>
+      </w:pPr>
+    </w:p>
+    <w:p>
+      <w:pPr>
+        <w:rPr>
+          <w:lang w:val="en-US"/>
+        </w:rPr>
+      </w:pPr>
+    </w:p>
     <w:p/>
     <w:p>
       <w:pPr>
@@ -908,7 +931,6 @@
           <w:b/>
           <w:bCs/>
         </w:rPr>
-        <w:lastRenderedPageBreak/>
         <w:t>Frameworks and Libraries</w:t>
       </w:r>
     </w:p>
@@ -1002,7 +1024,7 @@
           <w:b/>
           <w:bCs/>
         </w:rPr>
-        <w:t xml:space="preserve"> Data Visualization: </w:t>
+        <w:t xml:space="preserve">Data Visualization: </w:t>
       </w:r>
       <w:r>
         <w:t xml:space="preserve">Matplotlib, Seaborn, or </w:t>
@@ -1053,7 +1075,7 @@
         <w:t>SQL</w:t>
       </w:r>
       <w:r>
-        <w:t>: MySQL for structured data storage (e.g., patient records).</w:t>
+        <w:t>: MySQL for structured data storage (patient records).</w:t>
       </w:r>
     </w:p>
     <w:p>
@@ -1073,7 +1095,7 @@
         <w:t>NoSQL</w:t>
       </w:r>
       <w:r>
-        <w:t>: Firebase Realtime Database or MongoDB for unstructured or semi-structured data (e.g., image metadata, logs).</w:t>
+        <w:t>: Firebase Realtime Database or MongoDB for unstructured or semi-structured data (image data, logs).</w:t>
       </w:r>
     </w:p>
     <w:p>
@@ -8580,6 +8602,7 @@
   <w:style w:type="character" w:default="1" w:styleId="DefaultParagraphFont">
     <w:name w:val="Default Paragraph Font"/>
     <w:uiPriority w:val="1"/>
+    <w:semiHidden/>
     <w:unhideWhenUsed/>
   </w:style>
   <w:style w:type="table" w:default="1" w:styleId="TableNormal">

--- a/detailed requirments.docx
+++ b/detailed requirments.docx
@@ -951,15 +951,7 @@
         <w:t xml:space="preserve">Deep Learning: </w:t>
       </w:r>
       <w:r>
-        <w:t xml:space="preserve">TensorFlow or </w:t>
-      </w:r>
-      <w:proofErr w:type="spellStart"/>
-      <w:r>
-        <w:t>PyTorch</w:t>
-      </w:r>
-      <w:proofErr w:type="spellEnd"/>
-      <w:r>
-        <w:t xml:space="preserve"> for model development and training.</w:t>
+        <w:t>TensorFlow or PyTorch for model development and training.</w:t>
       </w:r>
     </w:p>
     <w:p>
@@ -979,7 +971,7 @@
         <w:t>Backend</w:t>
       </w:r>
       <w:r>
-        <w:t>: Django or Flask for building RESTful APIs.</w:t>
+        <w:t>: Django for building RESTful APIs.</w:t>
       </w:r>
     </w:p>
     <w:p>
@@ -1027,15 +1019,7 @@
         <w:t xml:space="preserve">Data Visualization: </w:t>
       </w:r>
       <w:r>
-        <w:t xml:space="preserve">Matplotlib, Seaborn, or </w:t>
-      </w:r>
-      <w:proofErr w:type="spellStart"/>
-      <w:r>
-        <w:t>Plotly</w:t>
-      </w:r>
-      <w:proofErr w:type="spellEnd"/>
-      <w:r>
-        <w:t xml:space="preserve"> for presenting model results and metrics graphically.</w:t>
+        <w:t>Matplotlib, Seaborn, or Plotly for presenting model results and metrics graphically.</w:t>
       </w:r>
     </w:p>
     <w:p>
@@ -1155,15 +1139,7 @@
         <w:t>Integrated Development Environment (IDE)</w:t>
       </w:r>
       <w:r>
-        <w:t xml:space="preserve">: VS Code, PyCharm, or </w:t>
-      </w:r>
-      <w:proofErr w:type="spellStart"/>
-      <w:r>
-        <w:t>Jupyter</w:t>
-      </w:r>
-      <w:proofErr w:type="spellEnd"/>
-      <w:r>
-        <w:t xml:space="preserve"> Notebooks for coding and testing.</w:t>
+        <w:t>: VS Code, PyCharm, or Jupyter Notebooks for coding and testing.</w:t>
       </w:r>
     </w:p>
     <w:p>

--- a/detailed requirments.docx
+++ b/detailed requirments.docx
@@ -951,7 +951,15 @@
         <w:t xml:space="preserve">Deep Learning: </w:t>
       </w:r>
       <w:r>
-        <w:t>TensorFlow or PyTorch for model development and training.</w:t>
+        <w:t xml:space="preserve">TensorFlow or </w:t>
+      </w:r>
+      <w:proofErr w:type="spellStart"/>
+      <w:r>
+        <w:t>PyTorch</w:t>
+      </w:r>
+      <w:proofErr w:type="spellEnd"/>
+      <w:r>
+        <w:t xml:space="preserve"> for model development and training.</w:t>
       </w:r>
     </w:p>
     <w:p>
@@ -1019,7 +1027,15 @@
         <w:t xml:space="preserve">Data Visualization: </w:t>
       </w:r>
       <w:r>
-        <w:t>Matplotlib, Seaborn, or Plotly for presenting model results and metrics graphically.</w:t>
+        <w:t xml:space="preserve">Matplotlib, Seaborn, or </w:t>
+      </w:r>
+      <w:proofErr w:type="spellStart"/>
+      <w:r>
+        <w:t>Plotly</w:t>
+      </w:r>
+      <w:proofErr w:type="spellEnd"/>
+      <w:r>
+        <w:t xml:space="preserve"> for presenting model results and metrics graphically.</w:t>
       </w:r>
     </w:p>
     <w:p>
@@ -1052,34 +1068,10 @@
         <w:ind w:left="1985"/>
       </w:pPr>
       <w:r>
-        <w:rPr>
-          <w:b/>
-          <w:bCs/>
-        </w:rPr>
-        <w:t>SQL</w:t>
-      </w:r>
-      <w:r>
-        <w:t>: MySQL for structured data storage (patient records).</w:t>
-      </w:r>
-    </w:p>
-    <w:p>
-      <w:pPr>
-        <w:pStyle w:val="ListParagraph"/>
-        <w:numPr>
-          <w:ilvl w:val="0"/>
-          <w:numId w:val="48"/>
-        </w:numPr>
-        <w:ind w:left="1985"/>
-      </w:pPr>
-      <w:r>
-        <w:rPr>
-          <w:b/>
-          <w:bCs/>
-        </w:rPr>
-        <w:t>NoSQL</w:t>
-      </w:r>
-      <w:r>
-        <w:t>: Firebase Realtime Database or MongoDB for unstructured or semi-structured data (image data, logs).</w:t>
+        <w:t xml:space="preserve">MongoDB </w:t>
+      </w:r>
+      <w:r>
+        <w:t>for storing unstructured or semi-structured data, such as image data, patient records, and logs.</w:t>
       </w:r>
     </w:p>
     <w:p>
@@ -1139,7 +1131,15 @@
         <w:t>Integrated Development Environment (IDE)</w:t>
       </w:r>
       <w:r>
-        <w:t>: VS Code, PyCharm, or Jupyter Notebooks for coding and testing.</w:t>
+        <w:t xml:space="preserve">: VS Code, PyCharm, or </w:t>
+      </w:r>
+      <w:proofErr w:type="spellStart"/>
+      <w:r>
+        <w:t>Jupyter</w:t>
+      </w:r>
+      <w:proofErr w:type="spellEnd"/>
+      <w:r>
+        <w:t xml:space="preserve"> Notebooks for coding and testing.</w:t>
       </w:r>
     </w:p>
     <w:p>
@@ -8578,7 +8578,6 @@
   <w:style w:type="character" w:default="1" w:styleId="DefaultParagraphFont">
     <w:name w:val="Default Paragraph Font"/>
     <w:uiPriority w:val="1"/>
-    <w:semiHidden/>
     <w:unhideWhenUsed/>
   </w:style>
   <w:style w:type="table" w:default="1" w:styleId="TableNormal">

--- a/detailed requirments.docx
+++ b/detailed requirments.docx
@@ -20,12 +20,6 @@
           <w:lang w:val="en-US"/>
         </w:rPr>
         <w:t xml:space="preserve">: </w:t>
-      </w:r>
-      <w:r>
-        <w:rPr>
-          <w:lang w:val="en-US"/>
-        </w:rPr>
-        <w:t>https://github.com/MEISTER97/ProjectDetailRequirement</w:t>
       </w:r>
     </w:p>
     <w:p>
@@ -493,6 +487,7 @@
           <w:b/>
           <w:bCs/>
         </w:rPr>
+        <w:lastRenderedPageBreak/>
         <w:t>Data Management</w:t>
       </w:r>
     </w:p>
@@ -931,6 +926,7 @@
           <w:b/>
           <w:bCs/>
         </w:rPr>
+        <w:lastRenderedPageBreak/>
         <w:t>Frameworks and Libraries</w:t>
       </w:r>
     </w:p>
@@ -8578,6 +8574,7 @@
   <w:style w:type="character" w:default="1" w:styleId="DefaultParagraphFont">
     <w:name w:val="Default Paragraph Font"/>
     <w:uiPriority w:val="1"/>
+    <w:semiHidden/>
     <w:unhideWhenUsed/>
   </w:style>
   <w:style w:type="table" w:default="1" w:styleId="TableNormal">

--- a/detailed requirments.docx
+++ b/detailed requirments.docx
@@ -896,6 +896,26 @@
     </w:p>
     <w:p>
       <w:pPr>
+        <w:pStyle w:val="ListParagraph"/>
+        <w:numPr>
+          <w:ilvl w:val="0"/>
+          <w:numId w:val="43"/>
+        </w:numPr>
+        <w:ind w:left="1985"/>
+      </w:pPr>
+      <w:r>
+        <w:rPr>
+          <w:b/>
+          <w:bCs/>
+        </w:rPr>
+        <w:t>Java:</w:t>
+      </w:r>
+      <w:r>
+        <w:t xml:space="preserve"> For Android app development, providing a seamless user experience.</w:t>
+      </w:r>
+    </w:p>
+    <w:p>
+      <w:pPr>
         <w:rPr>
           <w:lang w:val="en-US"/>
         </w:rPr>
@@ -926,7 +946,6 @@
           <w:b/>
           <w:bCs/>
         </w:rPr>
-        <w:lastRenderedPageBreak/>
         <w:t>Frameworks and Libraries</w:t>
       </w:r>
     </w:p>
@@ -945,9 +964,6 @@
           <w:bCs/>
         </w:rPr>
         <w:t xml:space="preserve">Deep Learning: </w:t>
-      </w:r>
-      <w:r>
-        <w:t xml:space="preserve">TensorFlow or </w:t>
       </w:r>
       <w:proofErr w:type="spellStart"/>
       <w:r>
@@ -996,10 +1012,27 @@
           <w:b/>
           <w:bCs/>
         </w:rPr>
-        <w:t xml:space="preserve">Frontend: </w:t>
-      </w:r>
-      <w:r>
-        <w:t>React or Angular for creating an intuitive user interface.</w:t>
+        <w:t>Android App</w:t>
+      </w:r>
+      <w:r>
+        <w:rPr>
+          <w:b/>
+          <w:bCs/>
+        </w:rPr>
+        <w:t xml:space="preserve">: </w:t>
+      </w:r>
+      <w:r>
+        <w:t>Developed</w:t>
+      </w:r>
+      <w:r>
+        <w:rPr>
+          <w:b/>
+          <w:bCs/>
+        </w:rPr>
+        <w:t xml:space="preserve"> </w:t>
+      </w:r>
+      <w:r>
+        <w:t>using Android Studio with java.</w:t>
       </w:r>
     </w:p>
     <w:p>
@@ -8574,7 +8607,6 @@
   <w:style w:type="character" w:default="1" w:styleId="DefaultParagraphFont">
     <w:name w:val="Default Paragraph Font"/>
     <w:uiPriority w:val="1"/>
-    <w:semiHidden/>
     <w:unhideWhenUsed/>
   </w:style>
   <w:style w:type="table" w:default="1" w:styleId="TableNormal">

--- a/detailed requirments.docx
+++ b/detailed requirments.docx
@@ -83,7 +83,19 @@
         <w:ind w:left="1843"/>
       </w:pPr>
       <w:r>
-        <w:t>Users should be able to upload high-resolution skin lesion images in common formats (e.g., JPEG, PNG).</w:t>
+        <w:t>Users should be able to upload high-resolution skin lesion images</w:t>
+      </w:r>
+      <w:r>
+        <w:t>(</w:t>
+      </w:r>
+      <w:r>
+        <w:t>least 1024x1024 pixels</w:t>
+      </w:r>
+      <w:r>
+        <w:t>)</w:t>
+      </w:r>
+      <w:r>
+        <w:t xml:space="preserve"> in common formats (e.g., JPEG, PNG).</w:t>
       </w:r>
     </w:p>
     <w:p>
@@ -965,13 +977,8 @@
         </w:rPr>
         <w:t xml:space="preserve">Deep Learning: </w:t>
       </w:r>
-      <w:proofErr w:type="spellStart"/>
-      <w:r>
-        <w:t>PyTorch</w:t>
-      </w:r>
-      <w:proofErr w:type="spellEnd"/>
-      <w:r>
-        <w:t xml:space="preserve"> for model development and training.</w:t>
+      <w:r>
+        <w:t>PyTorch for model development and training.</w:t>
       </w:r>
     </w:p>
     <w:p>
@@ -1056,15 +1063,7 @@
         <w:t xml:space="preserve">Data Visualization: </w:t>
       </w:r>
       <w:r>
-        <w:t xml:space="preserve">Matplotlib, Seaborn, or </w:t>
-      </w:r>
-      <w:proofErr w:type="spellStart"/>
-      <w:r>
-        <w:t>Plotly</w:t>
-      </w:r>
-      <w:proofErr w:type="spellEnd"/>
-      <w:r>
-        <w:t xml:space="preserve"> for presenting model results and metrics graphically.</w:t>
+        <w:t>Matplotlib, Seaborn, or Plotly for presenting model results and metrics graphically.</w:t>
       </w:r>
     </w:p>
     <w:p>
@@ -1160,15 +1159,7 @@
         <w:t>Integrated Development Environment (IDE)</w:t>
       </w:r>
       <w:r>
-        <w:t xml:space="preserve">: VS Code, PyCharm, or </w:t>
-      </w:r>
-      <w:proofErr w:type="spellStart"/>
-      <w:r>
-        <w:t>Jupyter</w:t>
-      </w:r>
-      <w:proofErr w:type="spellEnd"/>
-      <w:r>
-        <w:t xml:space="preserve"> Notebooks for coding and testing.</w:t>
+        <w:t>: VS Code, PyCharm, or Jupyter Notebooks for coding and testing.</w:t>
       </w:r>
     </w:p>
     <w:p>

--- a/detailed requirments.docx
+++ b/detailed requirments.docx
@@ -1,10 +1,10 @@
 
 <file path=word/document.xml><?xml version="1.0" encoding="utf-8"?>
-<w:document xmlns:wpc="http://schemas.microsoft.com/office/word/2010/wordprocessingCanvas" xmlns:cx="http://schemas.microsoft.com/office/drawing/2014/chartex" xmlns:cx1="http://schemas.microsoft.com/office/drawing/2015/9/8/chartex" xmlns:cx2="http://schemas.microsoft.com/office/drawing/2015/10/21/chartex" xmlns:cx3="http://schemas.microsoft.com/office/drawing/2016/5/9/chartex" xmlns:cx4="http://schemas.microsoft.com/office/drawing/2016/5/10/chartex" xmlns:cx5="http://schemas.microsoft.com/office/drawing/2016/5/11/chartex" xmlns:cx6="http://schemas.microsoft.com/office/drawing/2016/5/12/chartex" xmlns:cx7="http://schemas.microsoft.com/office/drawing/2016/5/13/chartex" xmlns:cx8="http://schemas.microsoft.com/office/drawing/2016/5/14/chartex" xmlns:mc="http://schemas.openxmlformats.org/markup-compatibility/2006" xmlns:aink="http://schemas.microsoft.com/office/drawing/2016/ink" xmlns:am3d="http://schemas.microsoft.com/office/drawing/2017/model3d" xmlns:o="urn:schemas-microsoft-com:office:office" xmlns:oel="http://schemas.microsoft.com/office/2019/extlst" xmlns:r="http://schemas.openxmlformats.org/officeDocument/2006/relationships" xmlns:m="http://schemas.openxmlformats.org/officeDocument/2006/math" xmlns:v="urn:schemas-microsoft-com:vml" xmlns:wp14="http://schemas.microsoft.com/office/word/2010/wordprocessingDrawing" xmlns:wp="http://schemas.openxmlformats.org/drawingml/2006/wordprocessingDrawing" xmlns:w10="urn:schemas-microsoft-com:office:word" xmlns:w="http://schemas.openxmlformats.org/wordprocessingml/2006/main" xmlns:w14="http://schemas.microsoft.com/office/word/2010/wordml" xmlns:w15="http://schemas.microsoft.com/office/word/2012/wordml" xmlns:w16cex="http://schemas.microsoft.com/office/word/2018/wordml/cex" xmlns:w16cid="http://schemas.microsoft.com/office/word/2016/wordml/cid" xmlns:w16="http://schemas.microsoft.com/office/word/2018/wordml" xmlns:w16du="http://schemas.microsoft.com/office/word/2023/wordml/word16du" xmlns:w16sdtdh="http://schemas.microsoft.com/office/word/2020/wordml/sdtdatahash" xmlns:w16se="http://schemas.microsoft.com/office/word/2015/wordml/symex" xmlns:wpg="http://schemas.microsoft.com/office/word/2010/wordprocessingGroup" xmlns:wpi="http://schemas.microsoft.com/office/word/2010/wordprocessingInk" xmlns:wne="http://schemas.microsoft.com/office/word/2006/wordml" xmlns:wps="http://schemas.microsoft.com/office/word/2010/wordprocessingShape" mc:Ignorable="w14 w15 w16se w16cid w16 w16cex w16sdtdh w16du wp14">
+<w:document xmlns:wpc="http://schemas.microsoft.com/office/word/2010/wordprocessingCanvas" xmlns:cx="http://schemas.microsoft.com/office/drawing/2014/chartex" xmlns:cx1="http://schemas.microsoft.com/office/drawing/2015/9/8/chartex" xmlns:cx2="http://schemas.microsoft.com/office/drawing/2015/10/21/chartex" xmlns:cx3="http://schemas.microsoft.com/office/drawing/2016/5/9/chartex" xmlns:cx4="http://schemas.microsoft.com/office/drawing/2016/5/10/chartex" xmlns:cx5="http://schemas.microsoft.com/office/drawing/2016/5/11/chartex" xmlns:cx6="http://schemas.microsoft.com/office/drawing/2016/5/12/chartex" xmlns:cx7="http://schemas.microsoft.com/office/drawing/2016/5/13/chartex" xmlns:cx8="http://schemas.microsoft.com/office/drawing/2016/5/14/chartex" xmlns:mc="http://schemas.openxmlformats.org/markup-compatibility/2006" xmlns:aink="http://schemas.microsoft.com/office/drawing/2016/ink" xmlns:am3d="http://schemas.microsoft.com/office/drawing/2017/model3d" xmlns:o="urn:schemas-microsoft-com:office:office" xmlns:oel="http://schemas.microsoft.com/office/2019/extlst" xmlns:r="http://schemas.openxmlformats.org/officeDocument/2006/relationships" xmlns:m="http://schemas.openxmlformats.org/officeDocument/2006/math" xmlns:v="urn:schemas-microsoft-com:vml" xmlns:wp14="http://schemas.microsoft.com/office/word/2010/wordprocessingDrawing" xmlns:wp="http://schemas.openxmlformats.org/drawingml/2006/wordprocessingDrawing" xmlns:w10="urn:schemas-microsoft-com:office:word" xmlns:w="http://schemas.openxmlformats.org/wordprocessingml/2006/main" xmlns:w14="http://schemas.microsoft.com/office/word/2010/wordml" xmlns:w15="http://schemas.microsoft.com/office/word/2012/wordml" xmlns:w16cex="http://schemas.microsoft.com/office/word/2018/wordml/cex" xmlns:w16cid="http://schemas.microsoft.com/office/word/2016/wordml/cid" xmlns:w16="http://schemas.microsoft.com/office/word/2018/wordml" xmlns:w16du="http://schemas.microsoft.com/office/word/2023/wordml/word16du" xmlns:w16sdtdh="http://schemas.microsoft.com/office/word/2020/wordml/sdtdatahash" xmlns:w16sdtfl="http://schemas.microsoft.com/office/word/2024/wordml/sdtformatlock" xmlns:w16se="http://schemas.microsoft.com/office/word/2015/wordml/symex" xmlns:wpg="http://schemas.microsoft.com/office/word/2010/wordprocessingGroup" xmlns:wpi="http://schemas.microsoft.com/office/word/2010/wordprocessingInk" xmlns:wne="http://schemas.microsoft.com/office/word/2006/wordml" xmlns:wps="http://schemas.microsoft.com/office/word/2010/wordprocessingShape" mc:Ignorable="w14 w15 w16se w16cid w16 w16cex w16sdtdh w16sdtfl w16du wp14">
   <w:body>
     <w:p>
       <w:pPr>
-        <w:pStyle w:val="Heading2"/>
+        <w:pStyle w:val="2"/>
         <w:rPr>
           <w:lang w:val="en-US"/>
         </w:rPr>
@@ -55,7 +55,7 @@
     </w:p>
     <w:p>
       <w:pPr>
-        <w:pStyle w:val="ListParagraph"/>
+        <w:pStyle w:val="a9"/>
         <w:numPr>
           <w:ilvl w:val="0"/>
           <w:numId w:val="15"/>
@@ -75,7 +75,7 @@
     </w:p>
     <w:p>
       <w:pPr>
-        <w:pStyle w:val="ListParagraph"/>
+        <w:pStyle w:val="a9"/>
         <w:numPr>
           <w:ilvl w:val="0"/>
           <w:numId w:val="18"/>
@@ -83,13 +83,19 @@
         <w:ind w:left="1843"/>
       </w:pPr>
       <w:r>
-        <w:t>Users should be able to upload high-resolution skin lesion images</w:t>
-      </w:r>
-      <w:r>
-        <w:t>(</w:t>
-      </w:r>
-      <w:r>
-        <w:t>least 1024x1024 pixels</w:t>
+        <w:t xml:space="preserve">Users should be able to upload high-resolution skin lesion </w:t>
+      </w:r>
+      <w:r>
+        <w:t>images</w:t>
+      </w:r>
+      <w:r>
+        <w:t xml:space="preserve"> (</w:t>
+      </w:r>
+      <w:r>
+        <w:t>at least</w:t>
+      </w:r>
+      <w:r>
+        <w:t xml:space="preserve"> 1024x1024 pixels</w:t>
       </w:r>
       <w:r>
         <w:t>)</w:t>
@@ -100,7 +106,7 @@
     </w:p>
     <w:p>
       <w:pPr>
-        <w:pStyle w:val="ListParagraph"/>
+        <w:pStyle w:val="a9"/>
         <w:numPr>
           <w:ilvl w:val="0"/>
           <w:numId w:val="18"/>
@@ -113,7 +119,7 @@
     </w:p>
     <w:p>
       <w:pPr>
-        <w:pStyle w:val="ListParagraph"/>
+        <w:pStyle w:val="a9"/>
         <w:numPr>
           <w:ilvl w:val="0"/>
           <w:numId w:val="18"/>
@@ -126,7 +132,7 @@
     </w:p>
     <w:p>
       <w:pPr>
-        <w:pStyle w:val="ListParagraph"/>
+        <w:pStyle w:val="a9"/>
         <w:numPr>
           <w:ilvl w:val="0"/>
           <w:numId w:val="15"/>
@@ -146,7 +152,7 @@
     </w:p>
     <w:p>
       <w:pPr>
-        <w:pStyle w:val="ListParagraph"/>
+        <w:pStyle w:val="a9"/>
         <w:ind w:left="1080"/>
       </w:pPr>
       <w:r>
@@ -161,7 +167,7 @@
     </w:p>
     <w:p>
       <w:pPr>
-        <w:pStyle w:val="ListParagraph"/>
+        <w:pStyle w:val="a9"/>
         <w:numPr>
           <w:ilvl w:val="0"/>
           <w:numId w:val="31"/>
@@ -181,7 +187,7 @@
     </w:p>
     <w:p>
       <w:pPr>
-        <w:pStyle w:val="ListParagraph"/>
+        <w:pStyle w:val="a9"/>
         <w:numPr>
           <w:ilvl w:val="0"/>
           <w:numId w:val="31"/>
@@ -201,7 +207,7 @@
     </w:p>
     <w:p>
       <w:pPr>
-        <w:pStyle w:val="ListParagraph"/>
+        <w:pStyle w:val="a9"/>
         <w:numPr>
           <w:ilvl w:val="0"/>
           <w:numId w:val="31"/>
@@ -221,7 +227,7 @@
     </w:p>
     <w:p>
       <w:pPr>
-        <w:pStyle w:val="ListParagraph"/>
+        <w:pStyle w:val="a9"/>
         <w:numPr>
           <w:ilvl w:val="0"/>
           <w:numId w:val="31"/>
@@ -241,7 +247,7 @@
     </w:p>
     <w:p>
       <w:pPr>
-        <w:pStyle w:val="ListParagraph"/>
+        <w:pStyle w:val="a9"/>
         <w:numPr>
           <w:ilvl w:val="0"/>
           <w:numId w:val="15"/>
@@ -261,7 +267,7 @@
     </w:p>
     <w:p>
       <w:pPr>
-        <w:pStyle w:val="ListParagraph"/>
+        <w:pStyle w:val="a9"/>
         <w:numPr>
           <w:ilvl w:val="0"/>
           <w:numId w:val="30"/>
@@ -273,7 +279,7 @@
     </w:p>
     <w:p>
       <w:pPr>
-        <w:pStyle w:val="ListParagraph"/>
+        <w:pStyle w:val="a9"/>
         <w:numPr>
           <w:ilvl w:val="0"/>
           <w:numId w:val="30"/>
@@ -295,7 +301,7 @@
     </w:p>
     <w:p>
       <w:pPr>
-        <w:pStyle w:val="ListParagraph"/>
+        <w:pStyle w:val="a9"/>
         <w:numPr>
           <w:ilvl w:val="0"/>
           <w:numId w:val="30"/>
@@ -361,7 +367,19 @@
     </w:p>
     <w:p>
       <w:pPr>
-        <w:pStyle w:val="ListParagraph"/>
+        <w:pStyle w:val="a9"/>
+        <w:numPr>
+          <w:ilvl w:val="0"/>
+          <w:numId w:val="30"/>
+        </w:numPr>
+      </w:pPr>
+      <w:r>
+        <w:t>The system will use an ensemble method or calculate the mean between the results of machine learning models (e.g., Random Forest, SVM) and deep learning models (e.g., CNN) to improve accuracy and robustness.</w:t>
+      </w:r>
+    </w:p>
+    <w:p>
+      <w:pPr>
+        <w:pStyle w:val="a9"/>
         <w:numPr>
           <w:ilvl w:val="0"/>
           <w:numId w:val="15"/>
@@ -381,7 +399,7 @@
     </w:p>
     <w:p>
       <w:pPr>
-        <w:pStyle w:val="ListParagraph"/>
+        <w:pStyle w:val="a9"/>
         <w:ind w:left="1080"/>
       </w:pPr>
       <w:r>
@@ -390,7 +408,7 @@
     </w:p>
     <w:p>
       <w:pPr>
-        <w:pStyle w:val="ListParagraph"/>
+        <w:pStyle w:val="a9"/>
         <w:numPr>
           <w:ilvl w:val="0"/>
           <w:numId w:val="24"/>
@@ -402,7 +420,7 @@
     </w:p>
     <w:p>
       <w:pPr>
-        <w:pStyle w:val="ListParagraph"/>
+        <w:pStyle w:val="a9"/>
         <w:numPr>
           <w:ilvl w:val="0"/>
           <w:numId w:val="24"/>
@@ -420,7 +438,7 @@
     </w:p>
     <w:p>
       <w:pPr>
-        <w:pStyle w:val="ListParagraph"/>
+        <w:pStyle w:val="a9"/>
         <w:numPr>
           <w:ilvl w:val="0"/>
           <w:numId w:val="24"/>
@@ -432,13 +450,14 @@
     </w:p>
     <w:p>
       <w:pPr>
-        <w:pStyle w:val="ListParagraph"/>
+        <w:pStyle w:val="a9"/>
         <w:numPr>
           <w:ilvl w:val="0"/>
           <w:numId w:val="24"/>
         </w:numPr>
       </w:pPr>
       <w:r>
+        <w:lastRenderedPageBreak/>
         <w:t xml:space="preserve">Offer </w:t>
       </w:r>
       <w:r>
@@ -471,7 +490,7 @@
     </w:p>
     <w:p>
       <w:pPr>
-        <w:pStyle w:val="ListParagraph"/>
+        <w:pStyle w:val="a9"/>
         <w:numPr>
           <w:ilvl w:val="0"/>
           <w:numId w:val="24"/>
@@ -484,7 +503,7 @@
     <w:p/>
     <w:p>
       <w:pPr>
-        <w:pStyle w:val="ListParagraph"/>
+        <w:pStyle w:val="a9"/>
         <w:numPr>
           <w:ilvl w:val="0"/>
           <w:numId w:val="15"/>
@@ -499,13 +518,12 @@
           <w:b/>
           <w:bCs/>
         </w:rPr>
-        <w:lastRenderedPageBreak/>
         <w:t>Data Management</w:t>
       </w:r>
     </w:p>
     <w:p>
       <w:pPr>
-        <w:pStyle w:val="ListParagraph"/>
+        <w:pStyle w:val="a9"/>
         <w:numPr>
           <w:ilvl w:val="0"/>
           <w:numId w:val="26"/>
@@ -517,7 +535,7 @@
     </w:p>
     <w:p>
       <w:pPr>
-        <w:pStyle w:val="ListParagraph"/>
+        <w:pStyle w:val="a9"/>
         <w:numPr>
           <w:ilvl w:val="0"/>
           <w:numId w:val="26"/>
@@ -551,7 +569,7 @@
     </w:p>
     <w:p>
       <w:pPr>
-        <w:pStyle w:val="ListParagraph"/>
+        <w:pStyle w:val="a9"/>
         <w:spacing w:before="100" w:beforeAutospacing="1" w:after="100" w:afterAutospacing="1" w:line="240" w:lineRule="auto"/>
         <w:ind w:left="1080"/>
         <w:rPr>
@@ -562,7 +580,7 @@
     </w:p>
     <w:p>
       <w:pPr>
-        <w:pStyle w:val="ListParagraph"/>
+        <w:pStyle w:val="a9"/>
       </w:pPr>
     </w:p>
     <w:p>
@@ -613,7 +631,7 @@
     </w:p>
     <w:p>
       <w:pPr>
-        <w:pStyle w:val="ListParagraph"/>
+        <w:pStyle w:val="a9"/>
         <w:numPr>
           <w:ilvl w:val="0"/>
           <w:numId w:val="35"/>
@@ -633,7 +651,7 @@
     </w:p>
     <w:p>
       <w:pPr>
-        <w:pStyle w:val="ListParagraph"/>
+        <w:pStyle w:val="a9"/>
         <w:numPr>
           <w:ilvl w:val="0"/>
           <w:numId w:val="38"/>
@@ -659,7 +677,7 @@
     </w:p>
     <w:p>
       <w:pPr>
-        <w:pStyle w:val="ListParagraph"/>
+        <w:pStyle w:val="a9"/>
         <w:numPr>
           <w:ilvl w:val="0"/>
           <w:numId w:val="35"/>
@@ -679,7 +697,7 @@
     </w:p>
     <w:p>
       <w:pPr>
-        <w:pStyle w:val="ListParagraph"/>
+        <w:pStyle w:val="a9"/>
         <w:numPr>
           <w:ilvl w:val="0"/>
           <w:numId w:val="38"/>
@@ -692,7 +710,7 @@
     </w:p>
     <w:p>
       <w:pPr>
-        <w:pStyle w:val="ListParagraph"/>
+        <w:pStyle w:val="a9"/>
         <w:numPr>
           <w:ilvl w:val="0"/>
           <w:numId w:val="35"/>
@@ -731,7 +749,7 @@
     </w:p>
     <w:p>
       <w:pPr>
-        <w:pStyle w:val="ListParagraph"/>
+        <w:pStyle w:val="a9"/>
         <w:numPr>
           <w:ilvl w:val="0"/>
           <w:numId w:val="35"/>
@@ -751,7 +769,7 @@
     </w:p>
     <w:p>
       <w:pPr>
-        <w:pStyle w:val="ListParagraph"/>
+        <w:pStyle w:val="a9"/>
         <w:numPr>
           <w:ilvl w:val="0"/>
           <w:numId w:val="40"/>
@@ -764,7 +782,7 @@
     </w:p>
     <w:p>
       <w:pPr>
-        <w:pStyle w:val="ListParagraph"/>
+        <w:pStyle w:val="a9"/>
         <w:numPr>
           <w:ilvl w:val="0"/>
           <w:numId w:val="35"/>
@@ -794,6 +812,26 @@
       <w:r>
         <w:t>The system should have an uptime of 99.9% and handle unexpected errors with user-friendly messages.</w:t>
       </w:r>
+    </w:p>
+    <w:p>
+      <w:pPr>
+        <w:spacing w:before="100" w:beforeAutospacing="1" w:after="100" w:afterAutospacing="1" w:line="240" w:lineRule="auto"/>
+      </w:pPr>
+    </w:p>
+    <w:p>
+      <w:pPr>
+        <w:spacing w:before="100" w:beforeAutospacing="1" w:after="100" w:afterAutospacing="1" w:line="240" w:lineRule="auto"/>
+      </w:pPr>
+    </w:p>
+    <w:p>
+      <w:pPr>
+        <w:spacing w:before="100" w:beforeAutospacing="1" w:after="100" w:afterAutospacing="1" w:line="240" w:lineRule="auto"/>
+      </w:pPr>
+    </w:p>
+    <w:p>
+      <w:pPr>
+        <w:spacing w:before="100" w:beforeAutospacing="1" w:after="100" w:afterAutospacing="1" w:line="240" w:lineRule="auto"/>
+      </w:pPr>
     </w:p>
     <w:p>
       <w:pPr>
@@ -828,6 +866,7 @@
           <w:lang w:eastAsia="en-IL"/>
           <w14:ligatures w14:val="none"/>
         </w:rPr>
+        <w:lastRenderedPageBreak/>
         <w:t>Technical Requirements</w:t>
       </w:r>
       <w:r>
@@ -848,7 +887,7 @@
     </w:p>
     <w:p>
       <w:pPr>
-        <w:pStyle w:val="ListParagraph"/>
+        <w:pStyle w:val="a9"/>
         <w:numPr>
           <w:ilvl w:val="0"/>
           <w:numId w:val="45"/>
@@ -868,7 +907,7 @@
     </w:p>
     <w:p>
       <w:pPr>
-        <w:pStyle w:val="ListParagraph"/>
+        <w:pStyle w:val="a9"/>
         <w:numPr>
           <w:ilvl w:val="0"/>
           <w:numId w:val="43"/>
@@ -883,12 +922,15 @@
         <w:t>Python</w:t>
       </w:r>
       <w:r>
-        <w:t>: For deep learning model development, data preprocessing, and backend integration.</w:t>
+        <w:t xml:space="preserve"> </w:t>
+      </w:r>
+      <w:r>
+        <w:t>For deep learning and machine learning model development, data preprocessing, and backend integration.</w:t>
       </w:r>
     </w:p>
     <w:p>
       <w:pPr>
-        <w:pStyle w:val="ListParagraph"/>
+        <w:pStyle w:val="a9"/>
         <w:numPr>
           <w:ilvl w:val="0"/>
           <w:numId w:val="43"/>
@@ -908,7 +950,7 @@
     </w:p>
     <w:p>
       <w:pPr>
-        <w:pStyle w:val="ListParagraph"/>
+        <w:pStyle w:val="a9"/>
         <w:numPr>
           <w:ilvl w:val="0"/>
           <w:numId w:val="43"/>
@@ -928,22 +970,7 @@
     </w:p>
     <w:p>
       <w:pPr>
-        <w:rPr>
-          <w:lang w:val="en-US"/>
-        </w:rPr>
-      </w:pPr>
-    </w:p>
-    <w:p>
-      <w:pPr>
-        <w:rPr>
-          <w:lang w:val="en-US"/>
-        </w:rPr>
-      </w:pPr>
-    </w:p>
-    <w:p/>
-    <w:p>
-      <w:pPr>
-        <w:pStyle w:val="ListParagraph"/>
+        <w:pStyle w:val="a9"/>
         <w:numPr>
           <w:ilvl w:val="0"/>
           <w:numId w:val="45"/>
@@ -963,7 +990,7 @@
     </w:p>
     <w:p>
       <w:pPr>
-        <w:pStyle w:val="ListParagraph"/>
+        <w:pStyle w:val="a9"/>
         <w:numPr>
           <w:ilvl w:val="0"/>
           <w:numId w:val="46"/>
@@ -977,13 +1004,18 @@
         </w:rPr>
         <w:t xml:space="preserve">Deep Learning: </w:t>
       </w:r>
-      <w:r>
-        <w:t>PyTorch for model development and training.</w:t>
+      <w:proofErr w:type="spellStart"/>
+      <w:r>
+        <w:t>PyTorch</w:t>
+      </w:r>
+      <w:proofErr w:type="spellEnd"/>
+      <w:r>
+        <w:t xml:space="preserve"> for model development and training.</w:t>
       </w:r>
     </w:p>
     <w:p>
       <w:pPr>
-        <w:pStyle w:val="ListParagraph"/>
+        <w:pStyle w:val="a9"/>
         <w:numPr>
           <w:ilvl w:val="0"/>
           <w:numId w:val="46"/>
@@ -995,15 +1027,35 @@
           <w:b/>
           <w:bCs/>
         </w:rPr>
-        <w:t>Backend</w:t>
-      </w:r>
-      <w:r>
-        <w:t>: Django for building RESTful APIs.</w:t>
+        <w:t>Machine Learning:</w:t>
+      </w:r>
+      <w:r>
+        <w:t xml:space="preserve"> Scikit-learn for implementing machine learning models and combining results with deep learning models.</w:t>
       </w:r>
     </w:p>
     <w:p>
       <w:pPr>
-        <w:pStyle w:val="ListParagraph"/>
+        <w:pStyle w:val="a9"/>
+        <w:numPr>
+          <w:ilvl w:val="0"/>
+          <w:numId w:val="46"/>
+        </w:numPr>
+        <w:ind w:left="1985"/>
+      </w:pPr>
+      <w:r>
+        <w:rPr>
+          <w:b/>
+          <w:bCs/>
+        </w:rPr>
+        <w:t>Backend</w:t>
+      </w:r>
+      <w:r>
+        <w:t>: Django for building RESTful APIs.</w:t>
+      </w:r>
+    </w:p>
+    <w:p>
+      <w:pPr>
+        <w:pStyle w:val="a9"/>
         <w:numPr>
           <w:ilvl w:val="0"/>
           <w:numId w:val="46"/>
@@ -1044,7 +1096,7 @@
     </w:p>
     <w:p>
       <w:pPr>
-        <w:pStyle w:val="ListParagraph"/>
+        <w:pStyle w:val="a9"/>
         <w:numPr>
           <w:ilvl w:val="0"/>
           <w:numId w:val="46"/>
@@ -1063,12 +1115,20 @@
         <w:t xml:space="preserve">Data Visualization: </w:t>
       </w:r>
       <w:r>
-        <w:t>Matplotlib, Seaborn, or Plotly for presenting model results and metrics graphically.</w:t>
+        <w:t xml:space="preserve">Matplotlib, Seaborn, or </w:t>
+      </w:r>
+      <w:proofErr w:type="spellStart"/>
+      <w:r>
+        <w:t>Plotly</w:t>
+      </w:r>
+      <w:proofErr w:type="spellEnd"/>
+      <w:r>
+        <w:t xml:space="preserve"> for presenting model results and metrics graphically.</w:t>
       </w:r>
     </w:p>
     <w:p>
       <w:pPr>
-        <w:pStyle w:val="ListParagraph"/>
+        <w:pStyle w:val="a9"/>
         <w:numPr>
           <w:ilvl w:val="0"/>
           <w:numId w:val="45"/>
@@ -1088,7 +1148,7 @@
     </w:p>
     <w:p>
       <w:pPr>
-        <w:pStyle w:val="ListParagraph"/>
+        <w:pStyle w:val="a9"/>
         <w:numPr>
           <w:ilvl w:val="0"/>
           <w:numId w:val="48"/>
@@ -1104,7 +1164,7 @@
     </w:p>
     <w:p>
       <w:pPr>
-        <w:pStyle w:val="ListParagraph"/>
+        <w:pStyle w:val="a9"/>
         <w:numPr>
           <w:ilvl w:val="0"/>
           <w:numId w:val="45"/>
@@ -1124,7 +1184,7 @@
     </w:p>
     <w:p>
       <w:pPr>
-        <w:pStyle w:val="ListParagraph"/>
+        <w:pStyle w:val="a9"/>
         <w:numPr>
           <w:ilvl w:val="2"/>
           <w:numId w:val="53"/>
@@ -1144,7 +1204,7 @@
     </w:p>
     <w:p>
       <w:pPr>
-        <w:pStyle w:val="ListParagraph"/>
+        <w:pStyle w:val="a9"/>
         <w:numPr>
           <w:ilvl w:val="0"/>
           <w:numId w:val="53"/>
@@ -1159,12 +1219,20 @@
         <w:t>Integrated Development Environment (IDE)</w:t>
       </w:r>
       <w:r>
-        <w:t>: VS Code, PyCharm, or Jupyter Notebooks for coding and testing.</w:t>
+        <w:t xml:space="preserve">: VS Code, PyCharm, or </w:t>
+      </w:r>
+      <w:proofErr w:type="spellStart"/>
+      <w:r>
+        <w:t>Jupyter</w:t>
+      </w:r>
+      <w:proofErr w:type="spellEnd"/>
+      <w:r>
+        <w:t xml:space="preserve"> Notebooks for coding and testing.</w:t>
       </w:r>
     </w:p>
     <w:p>
       <w:pPr>
-        <w:pStyle w:val="ListParagraph"/>
+        <w:pStyle w:val="a9"/>
         <w:numPr>
           <w:ilvl w:val="0"/>
           <w:numId w:val="53"/>
@@ -1215,7 +1283,7 @@
     </w:p>
     <w:p>
       <w:pPr>
-        <w:pStyle w:val="ListParagraph"/>
+        <w:pStyle w:val="a9"/>
         <w:numPr>
           <w:ilvl w:val="1"/>
           <w:numId w:val="52"/>
@@ -1228,7 +1296,7 @@
     </w:p>
     <w:p>
       <w:pPr>
-        <w:pStyle w:val="ListParagraph"/>
+        <w:pStyle w:val="a9"/>
         <w:numPr>
           <w:ilvl w:val="1"/>
           <w:numId w:val="52"/>
@@ -1241,7 +1309,7 @@
     </w:p>
     <w:p>
       <w:pPr>
-        <w:pStyle w:val="ListParagraph"/>
+        <w:pStyle w:val="a9"/>
         <w:numPr>
           <w:ilvl w:val="1"/>
           <w:numId w:val="52"/>
@@ -1281,7 +1349,7 @@
 </file>
 
 <file path=word/numbering.xml><?xml version="1.0" encoding="utf-8"?>
-<w:numbering xmlns:wpc="http://schemas.microsoft.com/office/word/2010/wordprocessingCanvas" xmlns:cx="http://schemas.microsoft.com/office/drawing/2014/chartex" xmlns:cx1="http://schemas.microsoft.com/office/drawing/2015/9/8/chartex" xmlns:cx2="http://schemas.microsoft.com/office/drawing/2015/10/21/chartex" xmlns:cx3="http://schemas.microsoft.com/office/drawing/2016/5/9/chartex" xmlns:cx4="http://schemas.microsoft.com/office/drawing/2016/5/10/chartex" xmlns:cx5="http://schemas.microsoft.com/office/drawing/2016/5/11/chartex" xmlns:cx6="http://schemas.microsoft.com/office/drawing/2016/5/12/chartex" xmlns:cx7="http://schemas.microsoft.com/office/drawing/2016/5/13/chartex" xmlns:cx8="http://schemas.microsoft.com/office/drawing/2016/5/14/chartex" xmlns:mc="http://schemas.openxmlformats.org/markup-compatibility/2006" xmlns:aink="http://schemas.microsoft.com/office/drawing/2016/ink" xmlns:am3d="http://schemas.microsoft.com/office/drawing/2017/model3d" xmlns:o="urn:schemas-microsoft-com:office:office" xmlns:oel="http://schemas.microsoft.com/office/2019/extlst" xmlns:r="http://schemas.openxmlformats.org/officeDocument/2006/relationships" xmlns:m="http://schemas.openxmlformats.org/officeDocument/2006/math" xmlns:v="urn:schemas-microsoft-com:vml" xmlns:wp14="http://schemas.microsoft.com/office/word/2010/wordprocessingDrawing" xmlns:wp="http://schemas.openxmlformats.org/drawingml/2006/wordprocessingDrawing" xmlns:w10="urn:schemas-microsoft-com:office:word" xmlns:w="http://schemas.openxmlformats.org/wordprocessingml/2006/main" xmlns:w14="http://schemas.microsoft.com/office/word/2010/wordml" xmlns:w15="http://schemas.microsoft.com/office/word/2012/wordml" xmlns:w16cex="http://schemas.microsoft.com/office/word/2018/wordml/cex" xmlns:w16cid="http://schemas.microsoft.com/office/word/2016/wordml/cid" xmlns:w16="http://schemas.microsoft.com/office/word/2018/wordml" xmlns:w16du="http://schemas.microsoft.com/office/word/2023/wordml/word16du" xmlns:w16sdtdh="http://schemas.microsoft.com/office/word/2020/wordml/sdtdatahash" xmlns:w16se="http://schemas.microsoft.com/office/word/2015/wordml/symex" xmlns:wpg="http://schemas.microsoft.com/office/word/2010/wordprocessingGroup" xmlns:wpi="http://schemas.microsoft.com/office/word/2010/wordprocessingInk" xmlns:wne="http://schemas.microsoft.com/office/word/2006/wordml" xmlns:wps="http://schemas.microsoft.com/office/word/2010/wordprocessingShape" mc:Ignorable="w14 w15 w16se w16cid w16 w16cex w16sdtdh w16du wp14">
+<w:numbering xmlns:wpc="http://schemas.microsoft.com/office/word/2010/wordprocessingCanvas" xmlns:cx="http://schemas.microsoft.com/office/drawing/2014/chartex" xmlns:cx1="http://schemas.microsoft.com/office/drawing/2015/9/8/chartex" xmlns:cx2="http://schemas.microsoft.com/office/drawing/2015/10/21/chartex" xmlns:cx3="http://schemas.microsoft.com/office/drawing/2016/5/9/chartex" xmlns:cx4="http://schemas.microsoft.com/office/drawing/2016/5/10/chartex" xmlns:cx5="http://schemas.microsoft.com/office/drawing/2016/5/11/chartex" xmlns:cx6="http://schemas.microsoft.com/office/drawing/2016/5/12/chartex" xmlns:cx7="http://schemas.microsoft.com/office/drawing/2016/5/13/chartex" xmlns:cx8="http://schemas.microsoft.com/office/drawing/2016/5/14/chartex" xmlns:mc="http://schemas.openxmlformats.org/markup-compatibility/2006" xmlns:aink="http://schemas.microsoft.com/office/drawing/2016/ink" xmlns:am3d="http://schemas.microsoft.com/office/drawing/2017/model3d" xmlns:o="urn:schemas-microsoft-com:office:office" xmlns:oel="http://schemas.microsoft.com/office/2019/extlst" xmlns:r="http://schemas.openxmlformats.org/officeDocument/2006/relationships" xmlns:m="http://schemas.openxmlformats.org/officeDocument/2006/math" xmlns:v="urn:schemas-microsoft-com:vml" xmlns:wp14="http://schemas.microsoft.com/office/word/2010/wordprocessingDrawing" xmlns:wp="http://schemas.openxmlformats.org/drawingml/2006/wordprocessingDrawing" xmlns:w10="urn:schemas-microsoft-com:office:word" xmlns:w="http://schemas.openxmlformats.org/wordprocessingml/2006/main" xmlns:w14="http://schemas.microsoft.com/office/word/2010/wordml" xmlns:w15="http://schemas.microsoft.com/office/word/2012/wordml" xmlns:w16cex="http://schemas.microsoft.com/office/word/2018/wordml/cex" xmlns:w16cid="http://schemas.microsoft.com/office/word/2016/wordml/cid" xmlns:w16="http://schemas.microsoft.com/office/word/2018/wordml" xmlns:w16du="http://schemas.microsoft.com/office/word/2023/wordml/word16du" xmlns:w16sdtdh="http://schemas.microsoft.com/office/word/2020/wordml/sdtdatahash" xmlns:w16sdtfl="http://schemas.microsoft.com/office/word/2024/wordml/sdtformatlock" xmlns:w16se="http://schemas.microsoft.com/office/word/2015/wordml/symex" xmlns:wpg="http://schemas.microsoft.com/office/word/2010/wordprocessingGroup" xmlns:wpi="http://schemas.microsoft.com/office/word/2010/wordprocessingInk" xmlns:wne="http://schemas.microsoft.com/office/word/2006/wordml" xmlns:wps="http://schemas.microsoft.com/office/word/2010/wordprocessingShape" mc:Ignorable="w14 w15 w16se w16cid w16 w16cex w16sdtdh w16sdtfl w16du wp14">
   <w:abstractNum w:abstractNumId="0" w15:restartNumberingAfterBreak="0">
     <w:nsid w:val="031E33F2"/>
     <w:multiLevelType w:val="hybridMultilevel"/>
@@ -7997,7 +8065,7 @@
 </file>
 
 <file path=word/styles.xml><?xml version="1.0" encoding="utf-8"?>
-<w:styles xmlns:mc="http://schemas.openxmlformats.org/markup-compatibility/2006" xmlns:r="http://schemas.openxmlformats.org/officeDocument/2006/relationships" xmlns:w="http://schemas.openxmlformats.org/wordprocessingml/2006/main" xmlns:w14="http://schemas.microsoft.com/office/word/2010/wordml" xmlns:w15="http://schemas.microsoft.com/office/word/2012/wordml" xmlns:w16cex="http://schemas.microsoft.com/office/word/2018/wordml/cex" xmlns:w16cid="http://schemas.microsoft.com/office/word/2016/wordml/cid" xmlns:w16="http://schemas.microsoft.com/office/word/2018/wordml" xmlns:w16du="http://schemas.microsoft.com/office/word/2023/wordml/word16du" xmlns:w16sdtdh="http://schemas.microsoft.com/office/word/2020/wordml/sdtdatahash" xmlns:w16se="http://schemas.microsoft.com/office/word/2015/wordml/symex" mc:Ignorable="w14 w15 w16se w16cid w16 w16cex w16sdtdh w16du">
+<w:styles xmlns:mc="http://schemas.openxmlformats.org/markup-compatibility/2006" xmlns:r="http://schemas.openxmlformats.org/officeDocument/2006/relationships" xmlns:w="http://schemas.openxmlformats.org/wordprocessingml/2006/main" xmlns:w14="http://schemas.microsoft.com/office/word/2010/wordml" xmlns:w15="http://schemas.microsoft.com/office/word/2012/wordml" xmlns:w16cex="http://schemas.microsoft.com/office/word/2018/wordml/cex" xmlns:w16cid="http://schemas.microsoft.com/office/word/2016/wordml/cid" xmlns:w16="http://schemas.microsoft.com/office/word/2018/wordml" xmlns:w16du="http://schemas.microsoft.com/office/word/2023/wordml/word16du" xmlns:w16sdtdh="http://schemas.microsoft.com/office/word/2020/wordml/sdtdatahash" xmlns:w16sdtfl="http://schemas.microsoft.com/office/word/2024/wordml/sdtformatlock" xmlns:w16se="http://schemas.microsoft.com/office/word/2015/wordml/symex" mc:Ignorable="w14 w15 w16se w16cid w16 w16cex w16sdtdh w16sdtfl w16du">
   <w:docDefaults>
     <w:rPrDefault>
       <w:rPr>
@@ -8393,15 +8461,15 @@
     <w:lsdException w:name="Unresolved Mention" w:semiHidden="1" w:unhideWhenUsed="1"/>
     <w:lsdException w:name="Smart Link" w:semiHidden="1" w:unhideWhenUsed="1"/>
   </w:latentStyles>
-  <w:style w:type="paragraph" w:default="1" w:styleId="Normal">
+  <w:style w:type="paragraph" w:default="1" w:styleId="a">
     <w:name w:val="Normal"/>
     <w:qFormat/>
   </w:style>
-  <w:style w:type="paragraph" w:styleId="Heading1">
+  <w:style w:type="paragraph" w:styleId="1">
     <w:name w:val="heading 1"/>
-    <w:basedOn w:val="Normal"/>
-    <w:next w:val="Normal"/>
-    <w:link w:val="Heading1Char"/>
+    <w:basedOn w:val="a"/>
+    <w:next w:val="a"/>
+    <w:link w:val="10"/>
     <w:uiPriority w:val="9"/>
     <w:qFormat/>
     <w:rsid w:val="00842B0A"/>
@@ -8418,11 +8486,11 @@
       <w:szCs w:val="40"/>
     </w:rPr>
   </w:style>
-  <w:style w:type="paragraph" w:styleId="Heading2">
+  <w:style w:type="paragraph" w:styleId="2">
     <w:name w:val="heading 2"/>
-    <w:basedOn w:val="Normal"/>
-    <w:next w:val="Normal"/>
-    <w:link w:val="Heading2Char"/>
+    <w:basedOn w:val="a"/>
+    <w:next w:val="a"/>
+    <w:link w:val="20"/>
     <w:uiPriority w:val="9"/>
     <w:unhideWhenUsed/>
     <w:qFormat/>
@@ -8440,11 +8508,11 @@
       <w:szCs w:val="32"/>
     </w:rPr>
   </w:style>
-  <w:style w:type="paragraph" w:styleId="Heading3">
+  <w:style w:type="paragraph" w:styleId="3">
     <w:name w:val="heading 3"/>
-    <w:basedOn w:val="Normal"/>
-    <w:next w:val="Normal"/>
-    <w:link w:val="Heading3Char"/>
+    <w:basedOn w:val="a"/>
+    <w:next w:val="a"/>
+    <w:link w:val="30"/>
     <w:uiPriority w:val="9"/>
     <w:semiHidden/>
     <w:unhideWhenUsed/>
@@ -8463,11 +8531,11 @@
       <w:szCs w:val="28"/>
     </w:rPr>
   </w:style>
-  <w:style w:type="paragraph" w:styleId="Heading4">
+  <w:style w:type="paragraph" w:styleId="4">
     <w:name w:val="heading 4"/>
-    <w:basedOn w:val="Normal"/>
-    <w:next w:val="Normal"/>
-    <w:link w:val="Heading4Char"/>
+    <w:basedOn w:val="a"/>
+    <w:next w:val="a"/>
+    <w:link w:val="40"/>
     <w:uiPriority w:val="9"/>
     <w:semiHidden/>
     <w:unhideWhenUsed/>
@@ -8486,11 +8554,11 @@
       <w:color w:val="0F4761" w:themeColor="accent1" w:themeShade="BF"/>
     </w:rPr>
   </w:style>
-  <w:style w:type="paragraph" w:styleId="Heading5">
+  <w:style w:type="paragraph" w:styleId="5">
     <w:name w:val="heading 5"/>
-    <w:basedOn w:val="Normal"/>
-    <w:next w:val="Normal"/>
-    <w:link w:val="Heading5Char"/>
+    <w:basedOn w:val="a"/>
+    <w:next w:val="a"/>
+    <w:link w:val="50"/>
     <w:uiPriority w:val="9"/>
     <w:semiHidden/>
     <w:unhideWhenUsed/>
@@ -8507,11 +8575,11 @@
       <w:color w:val="0F4761" w:themeColor="accent1" w:themeShade="BF"/>
     </w:rPr>
   </w:style>
-  <w:style w:type="paragraph" w:styleId="Heading6">
+  <w:style w:type="paragraph" w:styleId="6">
     <w:name w:val="heading 6"/>
-    <w:basedOn w:val="Normal"/>
-    <w:next w:val="Normal"/>
-    <w:link w:val="Heading6Char"/>
+    <w:basedOn w:val="a"/>
+    <w:next w:val="a"/>
+    <w:link w:val="60"/>
     <w:uiPriority w:val="9"/>
     <w:semiHidden/>
     <w:unhideWhenUsed/>
@@ -8530,11 +8598,11 @@
       <w:color w:val="595959" w:themeColor="text1" w:themeTint="A6"/>
     </w:rPr>
   </w:style>
-  <w:style w:type="paragraph" w:styleId="Heading7">
+  <w:style w:type="paragraph" w:styleId="7">
     <w:name w:val="heading 7"/>
-    <w:basedOn w:val="Normal"/>
-    <w:next w:val="Normal"/>
-    <w:link w:val="Heading7Char"/>
+    <w:basedOn w:val="a"/>
+    <w:next w:val="a"/>
+    <w:link w:val="70"/>
     <w:uiPriority w:val="9"/>
     <w:semiHidden/>
     <w:unhideWhenUsed/>
@@ -8551,11 +8619,11 @@
       <w:color w:val="595959" w:themeColor="text1" w:themeTint="A6"/>
     </w:rPr>
   </w:style>
-  <w:style w:type="paragraph" w:styleId="Heading8">
+  <w:style w:type="paragraph" w:styleId="8">
     <w:name w:val="heading 8"/>
-    <w:basedOn w:val="Normal"/>
-    <w:next w:val="Normal"/>
-    <w:link w:val="Heading8Char"/>
+    <w:basedOn w:val="a"/>
+    <w:next w:val="a"/>
+    <w:link w:val="80"/>
     <w:uiPriority w:val="9"/>
     <w:semiHidden/>
     <w:unhideWhenUsed/>
@@ -8574,11 +8642,11 @@
       <w:color w:val="272727" w:themeColor="text1" w:themeTint="D8"/>
     </w:rPr>
   </w:style>
-  <w:style w:type="paragraph" w:styleId="Heading9">
+  <w:style w:type="paragraph" w:styleId="9">
     <w:name w:val="heading 9"/>
-    <w:basedOn w:val="Normal"/>
-    <w:next w:val="Normal"/>
-    <w:link w:val="Heading9Char"/>
+    <w:basedOn w:val="a"/>
+    <w:next w:val="a"/>
+    <w:link w:val="90"/>
     <w:uiPriority w:val="9"/>
     <w:semiHidden/>
     <w:unhideWhenUsed/>
@@ -8595,12 +8663,12 @@
       <w:color w:val="272727" w:themeColor="text1" w:themeTint="D8"/>
     </w:rPr>
   </w:style>
-  <w:style w:type="character" w:default="1" w:styleId="DefaultParagraphFont">
+  <w:style w:type="character" w:default="1" w:styleId="a0">
     <w:name w:val="Default Paragraph Font"/>
     <w:uiPriority w:val="1"/>
     <w:unhideWhenUsed/>
   </w:style>
-  <w:style w:type="table" w:default="1" w:styleId="TableNormal">
+  <w:style w:type="table" w:default="1" w:styleId="a1">
     <w:name w:val="Normal Table"/>
     <w:uiPriority w:val="99"/>
     <w:semiHidden/>
@@ -8615,16 +8683,16 @@
       </w:tblCellMar>
     </w:tblPr>
   </w:style>
-  <w:style w:type="numbering" w:default="1" w:styleId="NoList">
+  <w:style w:type="numbering" w:default="1" w:styleId="a2">
     <w:name w:val="No List"/>
     <w:uiPriority w:val="99"/>
     <w:semiHidden/>
     <w:unhideWhenUsed/>
   </w:style>
-  <w:style w:type="character" w:customStyle="1" w:styleId="Heading1Char">
-    <w:name w:val="Heading 1 Char"/>
-    <w:basedOn w:val="DefaultParagraphFont"/>
-    <w:link w:val="Heading1"/>
+  <w:style w:type="character" w:customStyle="1" w:styleId="10">
+    <w:name w:val="כותרת 1 תו"/>
+    <w:basedOn w:val="a0"/>
+    <w:link w:val="1"/>
     <w:uiPriority w:val="9"/>
     <w:rsid w:val="00842B0A"/>
     <w:rPr>
@@ -8634,10 +8702,10 @@
       <w:szCs w:val="40"/>
     </w:rPr>
   </w:style>
-  <w:style w:type="character" w:customStyle="1" w:styleId="Heading2Char">
-    <w:name w:val="Heading 2 Char"/>
-    <w:basedOn w:val="DefaultParagraphFont"/>
-    <w:link w:val="Heading2"/>
+  <w:style w:type="character" w:customStyle="1" w:styleId="20">
+    <w:name w:val="כותרת 2 תו"/>
+    <w:basedOn w:val="a0"/>
+    <w:link w:val="2"/>
     <w:uiPriority w:val="9"/>
     <w:rsid w:val="00842B0A"/>
     <w:rPr>
@@ -8647,10 +8715,10 @@
       <w:szCs w:val="32"/>
     </w:rPr>
   </w:style>
-  <w:style w:type="character" w:customStyle="1" w:styleId="Heading3Char">
-    <w:name w:val="Heading 3 Char"/>
-    <w:basedOn w:val="DefaultParagraphFont"/>
-    <w:link w:val="Heading3"/>
+  <w:style w:type="character" w:customStyle="1" w:styleId="30">
+    <w:name w:val="כותרת 3 תו"/>
+    <w:basedOn w:val="a0"/>
+    <w:link w:val="3"/>
     <w:uiPriority w:val="9"/>
     <w:semiHidden/>
     <w:rsid w:val="00842B0A"/>
@@ -8661,10 +8729,10 @@
       <w:szCs w:val="28"/>
     </w:rPr>
   </w:style>
-  <w:style w:type="character" w:customStyle="1" w:styleId="Heading4Char">
-    <w:name w:val="Heading 4 Char"/>
-    <w:basedOn w:val="DefaultParagraphFont"/>
-    <w:link w:val="Heading4"/>
+  <w:style w:type="character" w:customStyle="1" w:styleId="40">
+    <w:name w:val="כותרת 4 תו"/>
+    <w:basedOn w:val="a0"/>
+    <w:link w:val="4"/>
     <w:uiPriority w:val="9"/>
     <w:semiHidden/>
     <w:rsid w:val="00842B0A"/>
@@ -8675,10 +8743,10 @@
       <w:color w:val="0F4761" w:themeColor="accent1" w:themeShade="BF"/>
     </w:rPr>
   </w:style>
-  <w:style w:type="character" w:customStyle="1" w:styleId="Heading5Char">
-    <w:name w:val="Heading 5 Char"/>
-    <w:basedOn w:val="DefaultParagraphFont"/>
-    <w:link w:val="Heading5"/>
+  <w:style w:type="character" w:customStyle="1" w:styleId="50">
+    <w:name w:val="כותרת 5 תו"/>
+    <w:basedOn w:val="a0"/>
+    <w:link w:val="5"/>
     <w:uiPriority w:val="9"/>
     <w:semiHidden/>
     <w:rsid w:val="00842B0A"/>
@@ -8687,10 +8755,10 @@
       <w:color w:val="0F4761" w:themeColor="accent1" w:themeShade="BF"/>
     </w:rPr>
   </w:style>
-  <w:style w:type="character" w:customStyle="1" w:styleId="Heading6Char">
-    <w:name w:val="Heading 6 Char"/>
-    <w:basedOn w:val="DefaultParagraphFont"/>
-    <w:link w:val="Heading6"/>
+  <w:style w:type="character" w:customStyle="1" w:styleId="60">
+    <w:name w:val="כותרת 6 תו"/>
+    <w:basedOn w:val="a0"/>
+    <w:link w:val="6"/>
     <w:uiPriority w:val="9"/>
     <w:semiHidden/>
     <w:rsid w:val="00842B0A"/>
@@ -8701,10 +8769,10 @@
       <w:color w:val="595959" w:themeColor="text1" w:themeTint="A6"/>
     </w:rPr>
   </w:style>
-  <w:style w:type="character" w:customStyle="1" w:styleId="Heading7Char">
-    <w:name w:val="Heading 7 Char"/>
-    <w:basedOn w:val="DefaultParagraphFont"/>
-    <w:link w:val="Heading7"/>
+  <w:style w:type="character" w:customStyle="1" w:styleId="70">
+    <w:name w:val="כותרת 7 תו"/>
+    <w:basedOn w:val="a0"/>
+    <w:link w:val="7"/>
     <w:uiPriority w:val="9"/>
     <w:semiHidden/>
     <w:rsid w:val="00842B0A"/>
@@ -8713,10 +8781,10 @@
       <w:color w:val="595959" w:themeColor="text1" w:themeTint="A6"/>
     </w:rPr>
   </w:style>
-  <w:style w:type="character" w:customStyle="1" w:styleId="Heading8Char">
-    <w:name w:val="Heading 8 Char"/>
-    <w:basedOn w:val="DefaultParagraphFont"/>
-    <w:link w:val="Heading8"/>
+  <w:style w:type="character" w:customStyle="1" w:styleId="80">
+    <w:name w:val="כותרת 8 תו"/>
+    <w:basedOn w:val="a0"/>
+    <w:link w:val="8"/>
     <w:uiPriority w:val="9"/>
     <w:semiHidden/>
     <w:rsid w:val="00842B0A"/>
@@ -8727,10 +8795,10 @@
       <w:color w:val="272727" w:themeColor="text1" w:themeTint="D8"/>
     </w:rPr>
   </w:style>
-  <w:style w:type="character" w:customStyle="1" w:styleId="Heading9Char">
-    <w:name w:val="Heading 9 Char"/>
-    <w:basedOn w:val="DefaultParagraphFont"/>
-    <w:link w:val="Heading9"/>
+  <w:style w:type="character" w:customStyle="1" w:styleId="90">
+    <w:name w:val="כותרת 9 תו"/>
+    <w:basedOn w:val="a0"/>
+    <w:link w:val="9"/>
     <w:uiPriority w:val="9"/>
     <w:semiHidden/>
     <w:rsid w:val="00842B0A"/>
@@ -8739,11 +8807,11 @@
       <w:color w:val="272727" w:themeColor="text1" w:themeTint="D8"/>
     </w:rPr>
   </w:style>
-  <w:style w:type="paragraph" w:styleId="Title">
+  <w:style w:type="paragraph" w:styleId="a3">
     <w:name w:val="Title"/>
-    <w:basedOn w:val="Normal"/>
-    <w:next w:val="Normal"/>
-    <w:link w:val="TitleChar"/>
+    <w:basedOn w:val="a"/>
+    <w:next w:val="a"/>
+    <w:link w:val="a4"/>
     <w:uiPriority w:val="10"/>
     <w:qFormat/>
     <w:rsid w:val="00842B0A"/>
@@ -8759,10 +8827,10 @@
       <w:szCs w:val="56"/>
     </w:rPr>
   </w:style>
-  <w:style w:type="character" w:customStyle="1" w:styleId="TitleChar">
-    <w:name w:val="Title Char"/>
-    <w:basedOn w:val="DefaultParagraphFont"/>
-    <w:link w:val="Title"/>
+  <w:style w:type="character" w:customStyle="1" w:styleId="a4">
+    <w:name w:val="כותרת טקסט תו"/>
+    <w:basedOn w:val="a0"/>
+    <w:link w:val="a3"/>
     <w:uiPriority w:val="10"/>
     <w:rsid w:val="00842B0A"/>
     <w:rPr>
@@ -8773,11 +8841,11 @@
       <w:szCs w:val="56"/>
     </w:rPr>
   </w:style>
-  <w:style w:type="paragraph" w:styleId="Subtitle">
+  <w:style w:type="paragraph" w:styleId="a5">
     <w:name w:val="Subtitle"/>
-    <w:basedOn w:val="Normal"/>
-    <w:next w:val="Normal"/>
-    <w:link w:val="SubtitleChar"/>
+    <w:basedOn w:val="a"/>
+    <w:next w:val="a"/>
+    <w:link w:val="a6"/>
     <w:uiPriority w:val="11"/>
     <w:qFormat/>
     <w:rsid w:val="00842B0A"/>
@@ -8794,10 +8862,10 @@
       <w:szCs w:val="28"/>
     </w:rPr>
   </w:style>
-  <w:style w:type="character" w:customStyle="1" w:styleId="SubtitleChar">
-    <w:name w:val="Subtitle Char"/>
-    <w:basedOn w:val="DefaultParagraphFont"/>
-    <w:link w:val="Subtitle"/>
+  <w:style w:type="character" w:customStyle="1" w:styleId="a6">
+    <w:name w:val="כותרת משנה תו"/>
+    <w:basedOn w:val="a0"/>
+    <w:link w:val="a5"/>
     <w:uiPriority w:val="11"/>
     <w:rsid w:val="00842B0A"/>
     <w:rPr>
@@ -8808,11 +8876,11 @@
       <w:szCs w:val="28"/>
     </w:rPr>
   </w:style>
-  <w:style w:type="paragraph" w:styleId="Quote">
+  <w:style w:type="paragraph" w:styleId="a7">
     <w:name w:val="Quote"/>
-    <w:basedOn w:val="Normal"/>
-    <w:next w:val="Normal"/>
-    <w:link w:val="QuoteChar"/>
+    <w:basedOn w:val="a"/>
+    <w:next w:val="a"/>
+    <w:link w:val="a8"/>
     <w:uiPriority w:val="29"/>
     <w:qFormat/>
     <w:rsid w:val="00842B0A"/>
@@ -8826,10 +8894,10 @@
       <w:color w:val="404040" w:themeColor="text1" w:themeTint="BF"/>
     </w:rPr>
   </w:style>
-  <w:style w:type="character" w:customStyle="1" w:styleId="QuoteChar">
-    <w:name w:val="Quote Char"/>
-    <w:basedOn w:val="DefaultParagraphFont"/>
-    <w:link w:val="Quote"/>
+  <w:style w:type="character" w:customStyle="1" w:styleId="a8">
+    <w:name w:val="ציטוט תו"/>
+    <w:basedOn w:val="a0"/>
+    <w:link w:val="a7"/>
     <w:uiPriority w:val="29"/>
     <w:rsid w:val="00842B0A"/>
     <w:rPr>
@@ -8838,9 +8906,9 @@
       <w:color w:val="404040" w:themeColor="text1" w:themeTint="BF"/>
     </w:rPr>
   </w:style>
-  <w:style w:type="paragraph" w:styleId="ListParagraph">
+  <w:style w:type="paragraph" w:styleId="a9">
     <w:name w:val="List Paragraph"/>
-    <w:basedOn w:val="Normal"/>
+    <w:basedOn w:val="a"/>
     <w:uiPriority w:val="34"/>
     <w:qFormat/>
     <w:rsid w:val="00842B0A"/>
@@ -8849,9 +8917,9 @@
       <w:contextualSpacing/>
     </w:pPr>
   </w:style>
-  <w:style w:type="character" w:styleId="IntenseEmphasis">
+  <w:style w:type="character" w:styleId="aa">
     <w:name w:val="Intense Emphasis"/>
-    <w:basedOn w:val="DefaultParagraphFont"/>
+    <w:basedOn w:val="a0"/>
     <w:uiPriority w:val="21"/>
     <w:qFormat/>
     <w:rsid w:val="00842B0A"/>
@@ -8861,11 +8929,11 @@
       <w:color w:val="0F4761" w:themeColor="accent1" w:themeShade="BF"/>
     </w:rPr>
   </w:style>
-  <w:style w:type="paragraph" w:styleId="IntenseQuote">
+  <w:style w:type="paragraph" w:styleId="ab">
     <w:name w:val="Intense Quote"/>
-    <w:basedOn w:val="Normal"/>
-    <w:next w:val="Normal"/>
-    <w:link w:val="IntenseQuoteChar"/>
+    <w:basedOn w:val="a"/>
+    <w:next w:val="a"/>
+    <w:link w:val="ac"/>
     <w:uiPriority w:val="30"/>
     <w:qFormat/>
     <w:rsid w:val="00842B0A"/>
@@ -8884,10 +8952,10 @@
       <w:color w:val="0F4761" w:themeColor="accent1" w:themeShade="BF"/>
     </w:rPr>
   </w:style>
-  <w:style w:type="character" w:customStyle="1" w:styleId="IntenseQuoteChar">
-    <w:name w:val="Intense Quote Char"/>
-    <w:basedOn w:val="DefaultParagraphFont"/>
-    <w:link w:val="IntenseQuote"/>
+  <w:style w:type="character" w:customStyle="1" w:styleId="ac">
+    <w:name w:val="ציטוט חזק תו"/>
+    <w:basedOn w:val="a0"/>
+    <w:link w:val="ab"/>
     <w:uiPriority w:val="30"/>
     <w:rsid w:val="00842B0A"/>
     <w:rPr>
@@ -8896,9 +8964,9 @@
       <w:color w:val="0F4761" w:themeColor="accent1" w:themeShade="BF"/>
     </w:rPr>
   </w:style>
-  <w:style w:type="character" w:styleId="IntenseReference">
+  <w:style w:type="character" w:styleId="ad">
     <w:name w:val="Intense Reference"/>
-    <w:basedOn w:val="DefaultParagraphFont"/>
+    <w:basedOn w:val="a0"/>
     <w:uiPriority w:val="32"/>
     <w:qFormat/>
     <w:rsid w:val="00842B0A"/>
@@ -8910,9 +8978,9 @@
       <w:spacing w:val="5"/>
     </w:rPr>
   </w:style>
-  <w:style w:type="character" w:styleId="Strong">
+  <w:style w:type="character" w:styleId="ae">
     <w:name w:val="Strong"/>
-    <w:basedOn w:val="DefaultParagraphFont"/>
+    <w:basedOn w:val="a0"/>
     <w:uiPriority w:val="22"/>
     <w:qFormat/>
     <w:rsid w:val="005140F3"/>
